--- a/RequirementsForTesting.docx
+++ b/RequirementsForTesting.docx
@@ -63,7 +63,13 @@
         </w:numPr>
       </w:pPr>
       <w:r>
-        <w:t>Game UI set-up correctly.</w:t>
+        <w:t xml:space="preserve">Game </w:t>
+      </w:r>
+      <w:r>
+        <w:t>G</w:t>
+      </w:r>
+      <w:r>
+        <w:t>UI set-up correctly.</w:t>
       </w:r>
     </w:p>
     <w:p>
@@ -87,7 +93,13 @@
         </w:numPr>
       </w:pPr>
       <w:r>
-        <w:t>Background Space Image Showing.</w:t>
+        <w:t>Background Space Image Showing</w:t>
+      </w:r>
+      <w:r>
+        <w:t xml:space="preserve"> and covering Game screen</w:t>
+      </w:r>
+      <w:r>
+        <w:t>.</w:t>
       </w:r>
     </w:p>
     <w:p>
@@ -99,7 +111,13 @@
         </w:numPr>
       </w:pPr>
       <w:r>
-        <w:t>Score showing on top of screen.</w:t>
+        <w:t>Score showing on top of screen</w:t>
+      </w:r>
+      <w:r>
+        <w:t xml:space="preserve"> and updating</w:t>
+      </w:r>
+      <w:r>
+        <w:t>.</w:t>
       </w:r>
     </w:p>
     <w:p>
@@ -315,43 +333,391 @@
         <w:t>Default score should be read initially from the embedded file resource (all 255, with user score added after first time playing</w:t>
       </w:r>
       <w:r>
+        <w:t xml:space="preserve"> If greater than 255</w:t>
+      </w:r>
+      <w:r>
+        <w:t>).</w:t>
+      </w:r>
+    </w:p>
+    <w:p>
+      <w:pPr>
+        <w:pStyle w:val="ListParagraph"/>
+        <w:numPr>
+          <w:ilvl w:val="1"/>
+          <w:numId w:val="1"/>
+        </w:numPr>
+      </w:pPr>
+      <w:r>
+        <w:t>After this it should read from local storage file with the user Scores (If greater than 255).</w:t>
+      </w:r>
+    </w:p>
+    <w:p>
+      <w:pPr>
+        <w:pStyle w:val="ListParagraph"/>
+        <w:ind w:left="1080"/>
+      </w:pPr>
+    </w:p>
+    <w:p>
+      <w:pPr>
+        <w:pStyle w:val="ListParagraph"/>
+        <w:numPr>
+          <w:ilvl w:val="0"/>
+          <w:numId w:val="1"/>
+        </w:numPr>
+      </w:pPr>
+      <w:r>
+        <w:t>Movement</w:t>
+      </w:r>
+      <w:r>
+        <w:t>.</w:t>
+      </w:r>
+    </w:p>
+    <w:p>
+      <w:pPr>
+        <w:pStyle w:val="ListParagraph"/>
+        <w:numPr>
+          <w:ilvl w:val="1"/>
+          <w:numId w:val="1"/>
+        </w:numPr>
+      </w:pPr>
+      <w:r>
+        <w:t>Android</w:t>
+      </w:r>
+      <w:r>
+        <w:t xml:space="preserve"> (Accelerometer Reading)</w:t>
+      </w:r>
+    </w:p>
+    <w:p>
+      <w:pPr>
+        <w:pStyle w:val="ListParagraph"/>
+        <w:numPr>
+          <w:ilvl w:val="2"/>
+          <w:numId w:val="1"/>
+        </w:numPr>
+      </w:pPr>
+      <w:r>
+        <w:t>Tilt Extreme Up -- Player moves UP only.</w:t>
+      </w:r>
+    </w:p>
+    <w:p>
+      <w:pPr>
+        <w:pStyle w:val="ListParagraph"/>
+        <w:numPr>
+          <w:ilvl w:val="2"/>
+          <w:numId w:val="1"/>
+        </w:numPr>
+      </w:pPr>
+      <w:r>
+        <w:t>Tilt Extreme Left – Player moves LEFT only.</w:t>
+      </w:r>
+    </w:p>
+    <w:p>
+      <w:pPr>
+        <w:pStyle w:val="ListParagraph"/>
+        <w:numPr>
+          <w:ilvl w:val="2"/>
+          <w:numId w:val="1"/>
+        </w:numPr>
+      </w:pPr>
+      <w:r>
+        <w:t>Tilt Extreme Right – Player moves RIGHT only</w:t>
+      </w:r>
+      <w:r>
+        <w:t>.</w:t>
+      </w:r>
+    </w:p>
+    <w:p>
+      <w:pPr>
+        <w:pStyle w:val="ListParagraph"/>
+        <w:numPr>
+          <w:ilvl w:val="2"/>
+          <w:numId w:val="1"/>
+        </w:numPr>
+      </w:pPr>
+      <w:r>
+        <w:t xml:space="preserve">Tilt Extreme Down </w:t>
+      </w:r>
+      <w:r>
+        <w:t>–</w:t>
+      </w:r>
+      <w:r>
+        <w:t xml:space="preserve"> Player</w:t>
+      </w:r>
+      <w:r>
+        <w:t xml:space="preserve"> moves DOWN only.</w:t>
+      </w:r>
+    </w:p>
+    <w:p>
+      <w:pPr>
+        <w:pStyle w:val="ListParagraph"/>
+        <w:numPr>
+          <w:ilvl w:val="2"/>
+          <w:numId w:val="1"/>
+        </w:numPr>
+      </w:pPr>
+      <w:r>
+        <w:t>Tilt Down Left – Player moves DOWN LEFT only.</w:t>
+      </w:r>
+    </w:p>
+    <w:p>
+      <w:pPr>
+        <w:pStyle w:val="ListParagraph"/>
+        <w:numPr>
+          <w:ilvl w:val="2"/>
+          <w:numId w:val="1"/>
+        </w:numPr>
+      </w:pPr>
+      <w:r>
+        <w:t>Tilt Down Right – Player moves DOWN R</w:t>
+      </w:r>
+      <w:r>
+        <w:t>IGHT</w:t>
+      </w:r>
+      <w:r>
+        <w:t xml:space="preserve"> only.</w:t>
+      </w:r>
+    </w:p>
+    <w:p>
+      <w:pPr>
+        <w:pStyle w:val="ListParagraph"/>
+        <w:numPr>
+          <w:ilvl w:val="2"/>
+          <w:numId w:val="1"/>
+        </w:numPr>
+      </w:pPr>
+      <w:r>
+        <w:t>Tilt Up Right – Player moves UP RIGHT only.</w:t>
+      </w:r>
+    </w:p>
+    <w:p>
+      <w:pPr>
+        <w:pStyle w:val="ListParagraph"/>
+        <w:numPr>
+          <w:ilvl w:val="2"/>
+          <w:numId w:val="1"/>
+        </w:numPr>
+      </w:pPr>
+      <w:r>
+        <w:t>Tilt Up Left – Player moves UP LEFT only.</w:t>
+      </w:r>
+    </w:p>
+    <w:p>
+      <w:pPr>
+        <w:pStyle w:val="ListParagraph"/>
+        <w:numPr>
+          <w:ilvl w:val="2"/>
+          <w:numId w:val="1"/>
+        </w:numPr>
+      </w:pPr>
+      <w:r>
+        <w:t>If player Moves off screen – Re-appear on screen on opposite side.</w:t>
+      </w:r>
+    </w:p>
+    <w:p>
+      <w:pPr>
+        <w:pStyle w:val="ListParagraph"/>
+        <w:ind w:left="1800"/>
+      </w:pPr>
+    </w:p>
+    <w:p>
+      <w:pPr>
+        <w:pStyle w:val="ListParagraph"/>
+        <w:ind w:left="1800"/>
+      </w:pPr>
+    </w:p>
+    <w:p>
+      <w:pPr>
+        <w:pStyle w:val="ListParagraph"/>
+        <w:ind w:left="1800"/>
+      </w:pPr>
+    </w:p>
+    <w:p>
+      <w:pPr>
+        <w:pStyle w:val="ListParagraph"/>
+        <w:numPr>
+          <w:ilvl w:val="1"/>
+          <w:numId w:val="1"/>
+        </w:numPr>
+      </w:pPr>
+      <w:r>
+        <w:t>UWP</w:t>
+      </w:r>
+      <w:r>
+        <w:t xml:space="preserve"> (Button Press – buttons are invisible on the UI)</w:t>
+      </w:r>
+    </w:p>
+    <w:p>
+      <w:pPr>
+        <w:pStyle w:val="ListParagraph"/>
+        <w:numPr>
+          <w:ilvl w:val="2"/>
+          <w:numId w:val="1"/>
+        </w:numPr>
+      </w:pPr>
+      <w:r>
+        <w:t>Top Middle button press -- Player moves UP only.</w:t>
+      </w:r>
+    </w:p>
+    <w:p>
+      <w:pPr>
+        <w:pStyle w:val="ListParagraph"/>
+        <w:numPr>
+          <w:ilvl w:val="2"/>
+          <w:numId w:val="1"/>
+        </w:numPr>
+      </w:pPr>
+      <w:r>
+        <w:t>Left Button press</w:t>
+      </w:r>
+      <w:r>
+        <w:t xml:space="preserve"> – Player moves LEFT only.</w:t>
+      </w:r>
+    </w:p>
+    <w:p>
+      <w:pPr>
+        <w:pStyle w:val="ListParagraph"/>
+        <w:numPr>
+          <w:ilvl w:val="2"/>
+          <w:numId w:val="1"/>
+        </w:numPr>
+      </w:pPr>
+      <w:r>
+        <w:t>Right Button press</w:t>
+      </w:r>
+      <w:r>
+        <w:t xml:space="preserve"> – Player moves RIGHT only.</w:t>
+      </w:r>
+    </w:p>
+    <w:p>
+      <w:pPr>
+        <w:pStyle w:val="ListParagraph"/>
+        <w:numPr>
+          <w:ilvl w:val="2"/>
+          <w:numId w:val="1"/>
+        </w:numPr>
+      </w:pPr>
+      <w:r>
+        <w:t>Down</w:t>
+      </w:r>
+      <w:r>
+        <w:t xml:space="preserve"> Button press</w:t>
+      </w:r>
+      <w:r>
+        <w:t xml:space="preserve"> – Player moves DOWN only.</w:t>
+      </w:r>
+    </w:p>
+    <w:p>
+      <w:pPr>
+        <w:pStyle w:val="ListParagraph"/>
+        <w:numPr>
+          <w:ilvl w:val="2"/>
+          <w:numId w:val="1"/>
+        </w:numPr>
+      </w:pPr>
+      <w:r>
+        <w:t>Down Left</w:t>
+      </w:r>
+      <w:r>
+        <w:t xml:space="preserve"> button press</w:t>
+      </w:r>
+      <w:r>
+        <w:t xml:space="preserve"> – Player moves DOWN LEFT only.</w:t>
+      </w:r>
+    </w:p>
+    <w:p>
+      <w:pPr>
+        <w:pStyle w:val="ListParagraph"/>
+        <w:numPr>
+          <w:ilvl w:val="2"/>
+          <w:numId w:val="1"/>
+        </w:numPr>
+      </w:pPr>
+      <w:r>
+        <w:t>Down Right</w:t>
+      </w:r>
+      <w:r>
+        <w:t xml:space="preserve"> button press</w:t>
+      </w:r>
+      <w:r>
+        <w:t xml:space="preserve"> – Player moves DOWN RIGHT only.</w:t>
+      </w:r>
+    </w:p>
+    <w:p>
+      <w:pPr>
+        <w:pStyle w:val="ListParagraph"/>
+        <w:numPr>
+          <w:ilvl w:val="2"/>
+          <w:numId w:val="1"/>
+        </w:numPr>
+      </w:pPr>
+      <w:r>
+        <w:t>Up Right</w:t>
+      </w:r>
+      <w:r>
+        <w:t xml:space="preserve"> button press</w:t>
+      </w:r>
+      <w:r>
+        <w:t xml:space="preserve"> – Player moves UP RIGHT only.</w:t>
+      </w:r>
+    </w:p>
+    <w:p>
+      <w:pPr>
+        <w:pStyle w:val="ListParagraph"/>
+        <w:numPr>
+          <w:ilvl w:val="2"/>
+          <w:numId w:val="1"/>
+        </w:numPr>
+      </w:pPr>
+      <w:r>
+        <w:t>Up Left</w:t>
+      </w:r>
+      <w:r>
+        <w:t xml:space="preserve"> button press</w:t>
+      </w:r>
+      <w:r>
+        <w:t xml:space="preserve"> – Player moves UP LEFT only.</w:t>
+      </w:r>
+    </w:p>
+    <w:p>
+      <w:pPr>
+        <w:pStyle w:val="ListParagraph"/>
+        <w:ind w:left="1800"/>
+      </w:pPr>
+    </w:p>
+    <w:p>
+      <w:r>
+        <w:t xml:space="preserve">          7.0 Consi</w:t>
+      </w:r>
+      <w:r>
+        <w:t>s</w:t>
+      </w:r>
+      <w:r>
+        <w:t>t</w:t>
+      </w:r>
+      <w:r>
+        <w:t>e</w:t>
+      </w:r>
+      <w:r>
+        <w:t>ncy</w:t>
+      </w:r>
+      <w:r>
         <w:t xml:space="preserve"> </w:t>
       </w:r>
-      <w:r>
-        <w:t>If greater than 255</w:t>
-      </w:r>
-      <w:r>
-        <w:t>).</w:t>
-      </w:r>
-    </w:p>
-    <w:p>
-      <w:pPr>
-        <w:pStyle w:val="ListParagraph"/>
-        <w:numPr>
-          <w:ilvl w:val="1"/>
-          <w:numId w:val="1"/>
-        </w:numPr>
-      </w:pPr>
-      <w:r>
-        <w:t>After this it should read from local storage file with the user Scores (If greater than 255).</w:t>
-      </w:r>
-    </w:p>
-    <w:p>
-      <w:pPr>
-        <w:pStyle w:val="ListParagraph"/>
-        <w:ind w:left="1080"/>
-      </w:pPr>
-    </w:p>
-    <w:p>
-      <w:pPr>
-        <w:pStyle w:val="ListParagraph"/>
-        <w:numPr>
-          <w:ilvl w:val="0"/>
-          <w:numId w:val="1"/>
-        </w:numPr>
-      </w:pPr>
-      <w:r>
-        <w:t>Movement</w:t>
+    </w:p>
+    <w:p>
+      <w:pPr>
+        <w:ind w:firstLine="720"/>
+      </w:pPr>
+      <w:r>
+        <w:t>7.1 Android – can multiple deployments over time reveal inconsistencies.</w:t>
+      </w:r>
+    </w:p>
+    <w:p>
+      <w:pPr>
+        <w:ind w:firstLine="720"/>
+      </w:pPr>
+      <w:r>
+        <w:t xml:space="preserve">      7.7.1 – Test on multiple Android Devices</w:t>
       </w:r>
       <w:r>
         <w:t>.</w:t>
@@ -359,415 +725,13 @@
     </w:p>
     <w:p>
       <w:pPr>
-        <w:pStyle w:val="ListParagraph"/>
-        <w:numPr>
-          <w:ilvl w:val="1"/>
-          <w:numId w:val="1"/>
-        </w:numPr>
-      </w:pPr>
-      <w:r>
-        <w:t>Android</w:t>
-      </w:r>
-      <w:r>
-        <w:t xml:space="preserve"> (Accelerometer Reading)</w:t>
-      </w:r>
-    </w:p>
-    <w:p>
-      <w:pPr>
-        <w:pStyle w:val="ListParagraph"/>
-        <w:numPr>
-          <w:ilvl w:val="2"/>
-          <w:numId w:val="1"/>
-        </w:numPr>
-      </w:pPr>
-      <w:r>
-        <w:t>Tilt Extreme Up -- Player moves UP only.</w:t>
-      </w:r>
-    </w:p>
-    <w:p>
-      <w:pPr>
-        <w:pStyle w:val="ListParagraph"/>
-        <w:numPr>
-          <w:ilvl w:val="2"/>
-          <w:numId w:val="1"/>
-        </w:numPr>
-      </w:pPr>
-      <w:r>
-        <w:t>Tilt Extreme Left – Player moves LEFT only.</w:t>
-      </w:r>
-    </w:p>
-    <w:p>
-      <w:pPr>
-        <w:pStyle w:val="ListParagraph"/>
-        <w:numPr>
-          <w:ilvl w:val="2"/>
-          <w:numId w:val="1"/>
-        </w:numPr>
-      </w:pPr>
-      <w:r>
-        <w:t>Tilt Extreme Right – Player moves RIGHT only</w:t>
-      </w:r>
-      <w:r>
-        <w:t>.</w:t>
-      </w:r>
-    </w:p>
-    <w:p>
-      <w:pPr>
-        <w:pStyle w:val="ListParagraph"/>
-        <w:numPr>
-          <w:ilvl w:val="2"/>
-          <w:numId w:val="1"/>
-        </w:numPr>
-      </w:pPr>
-      <w:r>
-        <w:t xml:space="preserve">Tilt Extreme Down </w:t>
-      </w:r>
-      <w:r>
-        <w:t>–</w:t>
-      </w:r>
-      <w:r>
-        <w:t xml:space="preserve"> Player</w:t>
-      </w:r>
-      <w:r>
-        <w:t xml:space="preserve"> moves DOWN only.</w:t>
-      </w:r>
-    </w:p>
-    <w:p>
-      <w:pPr>
-        <w:pStyle w:val="ListParagraph"/>
-        <w:numPr>
-          <w:ilvl w:val="2"/>
-          <w:numId w:val="1"/>
-        </w:numPr>
-      </w:pPr>
-      <w:r>
-        <w:t>Tilt Down Left – Player moves DOWN LEFT only.</w:t>
-      </w:r>
-    </w:p>
-    <w:p>
-      <w:pPr>
-        <w:pStyle w:val="ListParagraph"/>
-        <w:numPr>
-          <w:ilvl w:val="2"/>
-          <w:numId w:val="1"/>
-        </w:numPr>
-      </w:pPr>
-      <w:r>
-        <w:t>Tilt Down Right – Player moves DOWN R</w:t>
-      </w:r>
-      <w:r>
-        <w:t>IGHT</w:t>
-      </w:r>
-      <w:r>
-        <w:t xml:space="preserve"> only.</w:t>
-      </w:r>
-    </w:p>
-    <w:p>
-      <w:pPr>
-        <w:pStyle w:val="ListParagraph"/>
-        <w:numPr>
-          <w:ilvl w:val="2"/>
-          <w:numId w:val="1"/>
-        </w:numPr>
-      </w:pPr>
-      <w:r>
-        <w:t>Tilt Up Right – Player moves UP RIGHT only.</w:t>
-      </w:r>
-    </w:p>
-    <w:p>
-      <w:pPr>
-        <w:pStyle w:val="ListParagraph"/>
-        <w:numPr>
-          <w:ilvl w:val="2"/>
-          <w:numId w:val="1"/>
-        </w:numPr>
-      </w:pPr>
-      <w:r>
-        <w:t>Tilt Up Left – Player moves UP LEFT only.</w:t>
-      </w:r>
-    </w:p>
-    <w:p>
-      <w:pPr>
-        <w:pStyle w:val="ListParagraph"/>
-        <w:numPr>
-          <w:ilvl w:val="2"/>
-          <w:numId w:val="1"/>
-        </w:numPr>
-      </w:pPr>
-      <w:r>
-        <w:t>If player Moves off screen – Re-appear on screen on opposite side.</w:t>
-      </w:r>
-    </w:p>
-    <w:p>
-      <w:pPr>
-        <w:pStyle w:val="ListParagraph"/>
-        <w:ind w:left="1800"/>
-      </w:pPr>
-    </w:p>
-    <w:p>
-      <w:pPr>
-        <w:pStyle w:val="ListParagraph"/>
-        <w:ind w:left="1800"/>
-      </w:pPr>
-    </w:p>
-    <w:p>
-      <w:pPr>
-        <w:pStyle w:val="ListParagraph"/>
-        <w:ind w:left="1800"/>
-      </w:pPr>
-    </w:p>
-    <w:p>
-      <w:pPr>
-        <w:pStyle w:val="ListParagraph"/>
-        <w:numPr>
-          <w:ilvl w:val="1"/>
-          <w:numId w:val="1"/>
-        </w:numPr>
-      </w:pPr>
-      <w:r>
-        <w:t>UWP</w:t>
-      </w:r>
-      <w:r>
-        <w:t xml:space="preserve"> (Button Press – buttons are invisible on the UI)</w:t>
-      </w:r>
-    </w:p>
-    <w:p>
-      <w:pPr>
-        <w:pStyle w:val="ListParagraph"/>
-        <w:numPr>
-          <w:ilvl w:val="2"/>
-          <w:numId w:val="1"/>
-        </w:numPr>
-      </w:pPr>
-      <w:r>
-        <w:t>Top Middle button press</w:t>
-      </w:r>
-      <w:r>
-        <w:t xml:space="preserve"> -- Player moves UP only.</w:t>
-      </w:r>
-    </w:p>
-    <w:p>
-      <w:pPr>
-        <w:pStyle w:val="ListParagraph"/>
-        <w:numPr>
-          <w:ilvl w:val="2"/>
-          <w:numId w:val="1"/>
-        </w:numPr>
-      </w:pPr>
-      <w:r>
-        <w:t>Left Button press</w:t>
-      </w:r>
-      <w:r>
-        <w:t xml:space="preserve"> – Player moves LEFT only.</w:t>
-      </w:r>
-    </w:p>
-    <w:p>
-      <w:pPr>
-        <w:pStyle w:val="ListParagraph"/>
-        <w:numPr>
-          <w:ilvl w:val="2"/>
-          <w:numId w:val="1"/>
-        </w:numPr>
-      </w:pPr>
-      <w:r>
-        <w:t>Right Button press</w:t>
-      </w:r>
-      <w:r>
-        <w:t xml:space="preserve"> – Player moves RIGHT only.</w:t>
-      </w:r>
-    </w:p>
-    <w:p>
-      <w:pPr>
-        <w:pStyle w:val="ListParagraph"/>
-        <w:numPr>
-          <w:ilvl w:val="2"/>
-          <w:numId w:val="1"/>
-        </w:numPr>
-      </w:pPr>
-      <w:r>
-        <w:t>Down</w:t>
-      </w:r>
-      <w:r>
-        <w:t xml:space="preserve"> Button press</w:t>
-      </w:r>
-      <w:r>
-        <w:t xml:space="preserve"> – Player moves DOWN only.</w:t>
-      </w:r>
-    </w:p>
-    <w:p>
-      <w:pPr>
-        <w:pStyle w:val="ListParagraph"/>
-        <w:numPr>
-          <w:ilvl w:val="2"/>
-          <w:numId w:val="1"/>
-        </w:numPr>
-      </w:pPr>
-      <w:r>
-        <w:t>Down Left</w:t>
-      </w:r>
-      <w:r>
-        <w:t xml:space="preserve"> button press</w:t>
-      </w:r>
-      <w:r>
-        <w:t xml:space="preserve"> – Player moves DOWN LEFT only.</w:t>
-      </w:r>
-    </w:p>
-    <w:p>
-      <w:pPr>
-        <w:pStyle w:val="ListParagraph"/>
-        <w:numPr>
-          <w:ilvl w:val="2"/>
-          <w:numId w:val="1"/>
-        </w:numPr>
-      </w:pPr>
-      <w:r>
-        <w:t>Down Right</w:t>
-      </w:r>
-      <w:r>
-        <w:t xml:space="preserve"> button press</w:t>
-      </w:r>
-      <w:r>
-        <w:t xml:space="preserve"> – Player moves DOWN RIGHT only.</w:t>
-      </w:r>
-    </w:p>
-    <w:p>
-      <w:pPr>
-        <w:pStyle w:val="ListParagraph"/>
-        <w:numPr>
-          <w:ilvl w:val="2"/>
-          <w:numId w:val="1"/>
-        </w:numPr>
-      </w:pPr>
-      <w:r>
-        <w:t>Up Right</w:t>
-      </w:r>
-      <w:r>
-        <w:t xml:space="preserve"> button press</w:t>
-      </w:r>
-      <w:r>
-        <w:t xml:space="preserve"> – Player moves UP RIGHT only.</w:t>
-      </w:r>
-    </w:p>
-    <w:p>
-      <w:pPr>
-        <w:pStyle w:val="ListParagraph"/>
-        <w:numPr>
-          <w:ilvl w:val="2"/>
-          <w:numId w:val="1"/>
-        </w:numPr>
-      </w:pPr>
-      <w:r>
-        <w:t>Up Left</w:t>
-      </w:r>
-      <w:r>
-        <w:t xml:space="preserve"> button press</w:t>
-      </w:r>
-      <w:r>
-        <w:t xml:space="preserve"> – Player moves UP LEFT only.</w:t>
-      </w:r>
-    </w:p>
-    <w:p>
-      <w:pPr>
-        <w:pStyle w:val="ListParagraph"/>
-        <w:ind w:left="1800"/>
-      </w:pPr>
-    </w:p>
-    <w:p>
-      <w:r>
-        <w:t xml:space="preserve">          7.0 Consi</w:t>
-      </w:r>
-      <w:r>
-        <w:t>s</w:t>
-      </w:r>
-      <w:r>
-        <w:t>t</w:t>
-      </w:r>
-      <w:r>
-        <w:t>e</w:t>
-      </w:r>
-      <w:r>
-        <w:t>ncy</w:t>
-      </w:r>
-      <w:r>
-        <w:t xml:space="preserve"> </w:t>
-      </w:r>
-    </w:p>
-    <w:p>
-      <w:pPr>
         <w:ind w:firstLine="720"/>
       </w:pPr>
       <w:r>
-        <w:t>7.1 Android – can multiple deployments over time reveal inconsistencies.</w:t>
-      </w:r>
-    </w:p>
-    <w:p>
-      <w:pPr>
-        <w:ind w:firstLine="720"/>
-      </w:pPr>
-      <w:r>
-        <w:t xml:space="preserve">      7.7.1 – Test on multiple Android Devices</w:t>
-      </w:r>
-      <w:r>
-        <w:t>.</w:t>
-      </w:r>
-    </w:p>
-    <w:p>
-      <w:pPr>
-        <w:ind w:firstLine="720"/>
-      </w:pPr>
-      <w:r>
-        <w:t>7.2 UWP</w:t>
-      </w:r>
-      <w:r>
-        <w:t>– can multiple deployments over time reveal inconsistencies.</w:t>
-      </w:r>
-    </w:p>
-    <w:p/>
-    <w:p>
-      <w:pPr>
-        <w:pStyle w:val="ListParagraph"/>
-        <w:ind w:left="1800"/>
-      </w:pPr>
-      <w:r>
-        <w:t xml:space="preserve">S5 </w:t>
-      </w:r>
-      <w:proofErr w:type="spellStart"/>
-      <w:r>
-        <w:t>Xaomi</w:t>
-      </w:r>
-      <w:proofErr w:type="spellEnd"/>
-      <w:r>
-        <w:t xml:space="preserve"> -passed</w:t>
-      </w:r>
-      <w:r>
-        <w:t>.</w:t>
+        <w:t>7.2 UWP– can multiple deployments over time reveal inconsistencies.</w:t>
       </w:r>
       <w:bookmarkStart w:id="0" w:name="_GoBack"/>
       <w:bookmarkEnd w:id="0"/>
-    </w:p>
-    <w:p>
-      <w:pPr>
-        <w:pStyle w:val="ListParagraph"/>
-        <w:ind w:left="1800"/>
-      </w:pPr>
-      <w:r>
-        <w:t xml:space="preserve">S9 plus Samsung </w:t>
-      </w:r>
-      <w:r>
-        <w:t>–</w:t>
-      </w:r>
-      <w:r>
-        <w:t xml:space="preserve"> passed</w:t>
-      </w:r>
-      <w:r>
-        <w:t>.</w:t>
-      </w:r>
-    </w:p>
-    <w:p>
-      <w:pPr>
-        <w:pStyle w:val="ListParagraph"/>
-        <w:ind w:left="1800"/>
-      </w:pPr>
     </w:p>
     <w:p>
       <w:pPr>
@@ -1048,6 +1012,7 @@
     <w:lsdException w:name="HTML Sample" w:semiHidden="1" w:unhideWhenUsed="1"/>
     <w:lsdException w:name="HTML Typewriter" w:semiHidden="1" w:unhideWhenUsed="1"/>
     <w:lsdException w:name="HTML Variable" w:semiHidden="1" w:unhideWhenUsed="1"/>
+    <w:lsdException w:name="Normal Table" w:semiHidden="1" w:unhideWhenUsed="1"/>
     <w:lsdException w:name="annotation subject" w:semiHidden="1" w:unhideWhenUsed="1"/>
     <w:lsdException w:name="No List" w:semiHidden="1" w:unhideWhenUsed="1"/>
     <w:lsdException w:name="Outline List 1" w:semiHidden="1" w:unhideWhenUsed="1"/>
@@ -1094,8 +1059,10 @@
     <w:lsdException w:name="Table Subtle 2" w:semiHidden="1" w:unhideWhenUsed="1"/>
     <w:lsdException w:name="Table Web 1" w:semiHidden="1" w:unhideWhenUsed="1"/>
     <w:lsdException w:name="Table Web 2" w:semiHidden="1" w:unhideWhenUsed="1"/>
+    <w:lsdException w:name="Table Web 3" w:semiHidden="1" w:unhideWhenUsed="1"/>
     <w:lsdException w:name="Balloon Text" w:semiHidden="1" w:unhideWhenUsed="1"/>
     <w:lsdException w:name="Table Grid" w:uiPriority="39"/>
+    <w:lsdException w:name="Table Theme" w:semiHidden="1" w:unhideWhenUsed="1"/>
     <w:lsdException w:name="Placeholder Text" w:semiHidden="1"/>
     <w:lsdException w:name="No Spacing" w:uiPriority="1" w:qFormat="1"/>
     <w:lsdException w:name="Light Shading" w:uiPriority="60"/>
